--- a/Description for R code.docx
+++ b/Description for R code.docx
@@ -635,15 +635,23 @@
           <w:sz w:val="24"/>
           <w:szCs w:val="24"/>
         </w:rPr>
-        <w:t xml:space="preserve"> procedure are available on GitHub (https://github.com/wpf19890429/large-scale-multiple-testi</w:t>
-      </w:r>
-      <w:r>
-        <w:rPr>
-          <w:rFonts w:eastAsia="Times New Roman"/>
-          <w:sz w:val="24"/>
-          <w:szCs w:val="24"/>
-        </w:rPr>
-        <w:t>ng-via-CHMM). This</w:t>
+        <w:t xml:space="preserve"> procedure are available on GitHub (</w:t>
+      </w:r>
+      <w:r>
+        <w:rPr>
+          <w:rFonts w:eastAsia="Times New Roman"/>
+          <w:sz w:val="24"/>
+          <w:szCs w:val="24"/>
+        </w:rPr>
+        <w:t>https://github.com/wpf19890429/Multiple-testing-via-multivariate-HMM</w:t>
+      </w:r>
+      <w:r>
+        <w:rPr>
+          <w:rFonts w:eastAsia="Times New Roman"/>
+          <w:sz w:val="24"/>
+          <w:szCs w:val="24"/>
+        </w:rPr>
+        <w:t>). This</w:t>
       </w:r>
       <w:r>
         <w:rPr>
@@ -1180,7 +1188,15 @@
           <w:sz w:val="24"/>
           <w:szCs w:val="24"/>
         </w:rPr>
-        <w:t xml:space="preserve">             NUM: the </w:t>
+        <w:t xml:space="preserve">             NUM: </w:t>
+      </w:r>
+      <w:r>
+        <w:rPr>
+          <w:rFonts w:eastAsia="Times New Roman"/>
+          <w:sz w:val="24"/>
+          <w:szCs w:val="24"/>
+        </w:rPr>
+        <w:t xml:space="preserve">the </w:t>
       </w:r>
       <w:r>
         <w:rPr>
